--- a/A02/A02 - Delivery Form - Workload types.docx
+++ b/A02/A02 - Delivery Form - Workload types.docx
@@ -1,6 +1,6 @@
 
 <file path=word/document.xml><?xml version="1.0" encoding="utf-8"?>
-<w:document xmlns:wpc="http://schemas.microsoft.com/office/word/2010/wordprocessingCanvas" xmlns:cx="http://schemas.microsoft.com/office/drawing/2014/chartex" xmlns:cx1="http://schemas.microsoft.com/office/drawing/2015/9/8/chartex" xmlns:cx2="http://schemas.microsoft.com/office/drawing/2015/10/21/chartex" xmlns:cx3="http://schemas.microsoft.com/office/drawing/2016/5/9/chartex" xmlns:cx4="http://schemas.microsoft.com/office/drawing/2016/5/10/chartex" xmlns:cx5="http://schemas.microsoft.com/office/drawing/2016/5/11/chartex" xmlns:cx6="http://schemas.microsoft.com/office/drawing/2016/5/12/chartex" xmlns:cx7="http://schemas.microsoft.com/office/drawing/2016/5/13/chartex" xmlns:cx8="http://schemas.microsoft.com/office/drawing/2016/5/14/chartex" xmlns:mc="http://schemas.openxmlformats.org/markup-compatibility/2006" xmlns:aink="http://schemas.microsoft.com/office/drawing/2016/ink" xmlns:am3d="http://schemas.microsoft.com/office/drawing/2017/model3d" xmlns:o="urn:schemas-microsoft-com:office:office" xmlns:r="http://schemas.openxmlformats.org/officeDocument/2006/relationships" xmlns:m="http://schemas.openxmlformats.org/officeDocument/2006/math" xmlns:v="urn:schemas-microsoft-com:vml" xmlns:wp14="http://schemas.microsoft.com/office/word/2010/wordprocessingDrawing" xmlns:wp="http://schemas.openxmlformats.org/drawingml/2006/wordprocessingDrawing" xmlns:w10="urn:schemas-microsoft-com:office:word" xmlns:w="http://schemas.openxmlformats.org/wordprocessingml/2006/main" xmlns:w14="http://schemas.microsoft.com/office/word/2010/wordml" xmlns:w15="http://schemas.microsoft.com/office/word/2012/wordml" xmlns:w16cid="http://schemas.microsoft.com/office/word/2016/wordml/cid" xmlns:w16se="http://schemas.microsoft.com/office/word/2015/wordml/symex" xmlns:wpg="http://schemas.microsoft.com/office/word/2010/wordprocessingGroup" xmlns:wpi="http://schemas.microsoft.com/office/word/2010/wordprocessingInk" xmlns:wne="http://schemas.microsoft.com/office/word/2006/wordml" xmlns:wps="http://schemas.microsoft.com/office/word/2010/wordprocessingShape" mc:Ignorable="w14 w15 w16se w16cid wp14">
+<w:document xmlns:wpc="http://schemas.microsoft.com/office/word/2010/wordprocessingCanvas" xmlns:cx="http://schemas.microsoft.com/office/drawing/2014/chartex" xmlns:cx1="http://schemas.microsoft.com/office/drawing/2015/9/8/chartex" xmlns:cx2="http://schemas.microsoft.com/office/drawing/2015/10/21/chartex" xmlns:cx3="http://schemas.microsoft.com/office/drawing/2016/5/9/chartex" xmlns:cx4="http://schemas.microsoft.com/office/drawing/2016/5/10/chartex" xmlns:cx5="http://schemas.microsoft.com/office/drawing/2016/5/11/chartex" xmlns:cx6="http://schemas.microsoft.com/office/drawing/2016/5/12/chartex" xmlns:cx7="http://schemas.microsoft.com/office/drawing/2016/5/13/chartex" xmlns:cx8="http://schemas.microsoft.com/office/drawing/2016/5/14/chartex" xmlns:mc="http://schemas.openxmlformats.org/markup-compatibility/2006" xmlns:aink="http://schemas.microsoft.com/office/drawing/2016/ink" xmlns:am3d="http://schemas.microsoft.com/office/drawing/2017/model3d" xmlns:o="urn:schemas-microsoft-com:office:office" xmlns:oel="http://schemas.microsoft.com/office/2019/extlst" xmlns:r="http://schemas.openxmlformats.org/officeDocument/2006/relationships" xmlns:m="http://schemas.openxmlformats.org/officeDocument/2006/math" xmlns:v="urn:schemas-microsoft-com:vml" xmlns:wp14="http://schemas.microsoft.com/office/word/2010/wordprocessingDrawing" xmlns:wp="http://schemas.openxmlformats.org/drawingml/2006/wordprocessingDrawing" xmlns:w10="urn:schemas-microsoft-com:office:word" xmlns:w="http://schemas.openxmlformats.org/wordprocessingml/2006/main" xmlns:w14="http://schemas.microsoft.com/office/word/2010/wordml" xmlns:w15="http://schemas.microsoft.com/office/word/2012/wordml" xmlns:w16cex="http://schemas.microsoft.com/office/word/2018/wordml/cex" xmlns:w16cid="http://schemas.microsoft.com/office/word/2016/wordml/cid" xmlns:w16="http://schemas.microsoft.com/office/word/2018/wordml" xmlns:w16sdtdh="http://schemas.microsoft.com/office/word/2020/wordml/sdtdatahash" xmlns:w16se="http://schemas.microsoft.com/office/word/2015/wordml/symex" xmlns:wpg="http://schemas.microsoft.com/office/word/2010/wordprocessingGroup" xmlns:wpi="http://schemas.microsoft.com/office/word/2010/wordprocessingInk" xmlns:wne="http://schemas.microsoft.com/office/word/2006/wordml" xmlns:wps="http://schemas.microsoft.com/office/word/2010/wordprocessingShape" mc:Ignorable="w14 w15 w16se w16cid w16 w16cex w16sdtdh wp14">
   <w:body>
     <w:p>
       <w:pPr>
@@ -9,6 +9,7 @@
           <w:lang w:val="en-US"/>
         </w:rPr>
       </w:pPr>
+      <w:proofErr w:type="gramStart"/>
       <w:r>
         <w:rPr>
           <w:b/>
@@ -16,6 +17,7 @@
         </w:rPr>
         <w:t>Workloads</w:t>
       </w:r>
+      <w:proofErr w:type="gramEnd"/>
       <w:r>
         <w:rPr>
           <w:b/>
@@ -91,7 +93,7 @@
     </w:p>
     <w:p>
       <w:pPr>
-        <w:pStyle w:val="ListParagraph"/>
+        <w:pStyle w:val="Paragrafoelenco"/>
         <w:numPr>
           <w:ilvl w:val="0"/>
           <w:numId w:val="4"/>
@@ -115,7 +117,7 @@
     </w:p>
     <w:p>
       <w:pPr>
-        <w:pStyle w:val="ListParagraph"/>
+        <w:pStyle w:val="Paragrafoelenco"/>
         <w:numPr>
           <w:ilvl w:val="0"/>
           <w:numId w:val="4"/>
@@ -165,7 +167,7 @@
     </w:p>
     <w:tbl>
       <w:tblPr>
-        <w:tblStyle w:val="TableGrid"/>
+        <w:tblStyle w:val="Grigliatabella"/>
         <w:tblpPr w:leftFromText="180" w:rightFromText="180" w:vertAnchor="text" w:tblpY="1"/>
         <w:tblOverlap w:val="never"/>
         <w:tblW w:w="0" w:type="auto"/>
@@ -206,6 +208,12 @@
                 <w:lang w:val="en-US"/>
               </w:rPr>
             </w:pPr>
+            <w:r>
+              <w:rPr>
+                <w:lang w:val="en-US"/>
+              </w:rPr>
+              <w:t>Siriani Mattia</w:t>
+            </w:r>
           </w:p>
         </w:tc>
       </w:tr>
@@ -253,6 +261,12 @@
                 <w:lang w:val="en-US"/>
               </w:rPr>
             </w:pPr>
+            <w:r>
+              <w:rPr>
+                <w:lang w:val="en-US"/>
+              </w:rPr>
+              <w:t>10571322</w:t>
+            </w:r>
           </w:p>
         </w:tc>
       </w:tr>
@@ -292,6 +306,12 @@
                 <w:lang w:val="en-US"/>
               </w:rPr>
             </w:pPr>
+            <w:r>
+              <w:rPr>
+                <w:lang w:val="en-US"/>
+              </w:rPr>
+              <w:t>76344801</w:t>
+            </w:r>
           </w:p>
         </w:tc>
       </w:tr>
@@ -358,6 +378,12 @@
                 <w:lang w:val="en-US"/>
               </w:rPr>
             </w:pPr>
+            <w:r>
+              <w:rPr>
+                <w:lang w:val="en-US"/>
+              </w:rPr>
+              <w:t>0.5000</w:t>
+            </w:r>
           </w:p>
         </w:tc>
       </w:tr>
@@ -403,6 +429,12 @@
                 <w:lang w:val="en-US"/>
               </w:rPr>
             </w:pPr>
+            <w:r>
+              <w:rPr>
+                <w:lang w:val="en-US"/>
+              </w:rPr>
+              <w:t>2 sec</w:t>
+            </w:r>
           </w:p>
         </w:tc>
       </w:tr>
@@ -448,6 +480,12 @@
                 <w:lang w:val="en-US"/>
               </w:rPr>
             </w:pPr>
+            <w:r>
+              <w:rPr>
+                <w:lang w:val="en-US"/>
+              </w:rPr>
+              <w:t>0</w:t>
+            </w:r>
           </w:p>
         </w:tc>
       </w:tr>
@@ -493,6 +531,12 @@
                 <w:lang w:val="en-US"/>
               </w:rPr>
             </w:pPr>
+            <w:r>
+              <w:rPr>
+                <w:lang w:val="en-US"/>
+              </w:rPr>
+              <w:t>1.2 sec</w:t>
+            </w:r>
           </w:p>
         </w:tc>
       </w:tr>
@@ -530,8 +574,6 @@
               </w:rPr>
               <w:t>Correlation plot:</w:t>
             </w:r>
-            <w:bookmarkStart w:id="0" w:name="_GoBack"/>
-            <w:bookmarkEnd w:id="0"/>
           </w:p>
         </w:tc>
       </w:tr>
@@ -560,23 +602,7 @@
                 <w:sz w:val="32"/>
                 <w:lang w:val="en-US"/>
               </w:rPr>
-              <w:t>Log</w:t>
-            </w:r>
-            <w:r>
-              <w:rPr>
-                <w:rFonts w:ascii="Courier" w:hAnsi="Courier"/>
-                <w:sz w:val="32"/>
-                <w:lang w:val="en-US"/>
-              </w:rPr>
-              <w:t>2</w:t>
-            </w:r>
-            <w:r>
-              <w:rPr>
-                <w:rFonts w:ascii="Courier" w:hAnsi="Courier"/>
-                <w:sz w:val="32"/>
-                <w:lang w:val="en-US"/>
-              </w:rPr>
-              <w:t>.csv</w:t>
+              <w:t>Log2.csv</w:t>
             </w:r>
           </w:p>
         </w:tc>
@@ -614,6 +640,12 @@
                 <w:lang w:val="en-US"/>
               </w:rPr>
             </w:pPr>
+            <w:r>
+              <w:rPr>
+                <w:lang w:val="en-US"/>
+              </w:rPr>
+              <w:t>0.5093</w:t>
+            </w:r>
           </w:p>
         </w:tc>
       </w:tr>
@@ -659,6 +691,12 @@
                 <w:lang w:val="en-US"/>
               </w:rPr>
             </w:pPr>
+            <w:r>
+              <w:rPr>
+                <w:lang w:val="en-US"/>
+              </w:rPr>
+              <w:t>1.9636 sec</w:t>
+            </w:r>
           </w:p>
         </w:tc>
       </w:tr>
@@ -704,6 +742,12 @@
                 <w:lang w:val="en-US"/>
               </w:rPr>
             </w:pPr>
+            <w:r>
+              <w:rPr>
+                <w:lang w:val="en-US"/>
+              </w:rPr>
+              <w:t>2.0060</w:t>
+            </w:r>
           </w:p>
         </w:tc>
       </w:tr>
@@ -749,6 +793,24 @@
                 <w:lang w:val="en-US"/>
               </w:rPr>
             </w:pPr>
+            <w:r>
+              <w:rPr>
+                <w:lang w:val="en-US"/>
+              </w:rPr>
+              <w:t>2.0</w:t>
+            </w:r>
+            <w:r>
+              <w:rPr>
+                <w:lang w:val="en-US"/>
+              </w:rPr>
+              <w:t>75</w:t>
+            </w:r>
+            <w:r>
+              <w:rPr>
+                <w:lang w:val="en-US"/>
+              </w:rPr>
+              <w:t xml:space="preserve"> sec</w:t>
+            </w:r>
           </w:p>
         </w:tc>
       </w:tr>
@@ -812,7 +874,7 @@
     </w:p>
     <w:tbl>
       <w:tblPr>
-        <w:tblStyle w:val="TableGrid"/>
+        <w:tblStyle w:val="Grigliatabella"/>
         <w:tblpPr w:leftFromText="180" w:rightFromText="180" w:vertAnchor="text" w:tblpY="1"/>
         <w:tblOverlap w:val="never"/>
         <w:tblW w:w="0" w:type="auto"/>
@@ -849,23 +911,7 @@
                 <w:lang w:val="en-US"/>
               </w:rPr>
               <w:lastRenderedPageBreak/>
-              <w:t>Log</w:t>
-            </w:r>
-            <w:r>
-              <w:rPr>
-                <w:rFonts w:ascii="Courier" w:hAnsi="Courier"/>
-                <w:sz w:val="32"/>
-                <w:lang w:val="en-US"/>
-              </w:rPr>
-              <w:t>3</w:t>
-            </w:r>
-            <w:r>
-              <w:rPr>
-                <w:rFonts w:ascii="Courier" w:hAnsi="Courier"/>
-                <w:sz w:val="32"/>
-                <w:lang w:val="en-US"/>
-              </w:rPr>
-              <w:t>.csv</w:t>
+              <w:t>Log3.csv</w:t>
             </w:r>
           </w:p>
         </w:tc>
@@ -903,6 +949,12 @@
                 <w:lang w:val="en-US"/>
               </w:rPr>
             </w:pPr>
+            <w:r>
+              <w:rPr>
+                <w:lang w:val="en-US"/>
+              </w:rPr>
+              <w:t>0.5408</w:t>
+            </w:r>
           </w:p>
         </w:tc>
       </w:tr>
@@ -948,6 +1000,12 @@
                 <w:lang w:val="en-US"/>
               </w:rPr>
             </w:pPr>
+            <w:r>
+              <w:rPr>
+                <w:lang w:val="en-US"/>
+              </w:rPr>
+              <w:t>1.8491 sec</w:t>
+            </w:r>
           </w:p>
         </w:tc>
       </w:tr>
@@ -993,6 +1051,12 @@
                 <w:lang w:val="en-US"/>
               </w:rPr>
             </w:pPr>
+            <w:r>
+              <w:rPr>
+                <w:lang w:val="en-US"/>
+              </w:rPr>
+              <w:t>4.7488</w:t>
+            </w:r>
           </w:p>
         </w:tc>
       </w:tr>
@@ -1038,6 +1102,24 @@
                 <w:lang w:val="en-US"/>
               </w:rPr>
             </w:pPr>
+            <w:r>
+              <w:rPr>
+                <w:lang w:val="en-US"/>
+              </w:rPr>
+              <w:t>5.18</w:t>
+            </w:r>
+            <w:r>
+              <w:rPr>
+                <w:lang w:val="en-US"/>
+              </w:rPr>
+              <w:t>65</w:t>
+            </w:r>
+            <w:r>
+              <w:rPr>
+                <w:lang w:val="en-US"/>
+              </w:rPr>
+              <w:t xml:space="preserve"> sec</w:t>
+            </w:r>
           </w:p>
         </w:tc>
       </w:tr>
@@ -1103,23 +1185,7 @@
                 <w:sz w:val="32"/>
                 <w:lang w:val="en-US"/>
               </w:rPr>
-              <w:t>Log</w:t>
-            </w:r>
-            <w:r>
-              <w:rPr>
-                <w:rFonts w:ascii="Courier" w:hAnsi="Courier"/>
-                <w:sz w:val="32"/>
-                <w:lang w:val="en-US"/>
-              </w:rPr>
-              <w:t>4</w:t>
-            </w:r>
-            <w:r>
-              <w:rPr>
-                <w:rFonts w:ascii="Courier" w:hAnsi="Courier"/>
-                <w:sz w:val="32"/>
-                <w:lang w:val="en-US"/>
-              </w:rPr>
-              <w:t>.csv</w:t>
+              <w:t>Log4.csv</w:t>
             </w:r>
           </w:p>
         </w:tc>
@@ -1157,6 +1223,12 @@
                 <w:lang w:val="en-US"/>
               </w:rPr>
             </w:pPr>
+            <w:r>
+              <w:rPr>
+                <w:lang w:val="en-US"/>
+              </w:rPr>
+              <w:t>0.7798</w:t>
+            </w:r>
           </w:p>
         </w:tc>
       </w:tr>
@@ -1202,6 +1274,12 @@
                 <w:lang w:val="en-US"/>
               </w:rPr>
             </w:pPr>
+            <w:r>
+              <w:rPr>
+                <w:lang w:val="en-US"/>
+              </w:rPr>
+              <w:t>1.2824 sec</w:t>
+            </w:r>
           </w:p>
         </w:tc>
       </w:tr>
@@ -1247,6 +1325,12 @@
                 <w:lang w:val="en-US"/>
               </w:rPr>
             </w:pPr>
+            <w:r>
+              <w:rPr>
+                <w:lang w:val="en-US"/>
+              </w:rPr>
+              <w:t>2.1809</w:t>
+            </w:r>
           </w:p>
         </w:tc>
       </w:tr>
@@ -1292,6 +1376,24 @@
                 <w:lang w:val="en-US"/>
               </w:rPr>
             </w:pPr>
+            <w:r>
+              <w:rPr>
+                <w:lang w:val="en-US"/>
+              </w:rPr>
+              <w:t>25.</w:t>
+            </w:r>
+            <w:r>
+              <w:rPr>
+                <w:lang w:val="en-US"/>
+              </w:rPr>
+              <w:t>903</w:t>
+            </w:r>
+            <w:r>
+              <w:rPr>
+                <w:lang w:val="en-US"/>
+              </w:rPr>
+              <w:t xml:space="preserve"> sec</w:t>
+            </w:r>
           </w:p>
         </w:tc>
       </w:tr>
@@ -1351,7 +1453,7 @@
 </file>
 
 <file path=word/endnotes.xml><?xml version="1.0" encoding="utf-8"?>
-<w:endnotes xmlns:wpc="http://schemas.microsoft.com/office/word/2010/wordprocessingCanvas" xmlns:cx="http://schemas.microsoft.com/office/drawing/2014/chartex" xmlns:cx1="http://schemas.microsoft.com/office/drawing/2015/9/8/chartex" xmlns:cx2="http://schemas.microsoft.com/office/drawing/2015/10/21/chartex" xmlns:cx3="http://schemas.microsoft.com/office/drawing/2016/5/9/chartex" xmlns:cx4="http://schemas.microsoft.com/office/drawing/2016/5/10/chartex" xmlns:cx5="http://schemas.microsoft.com/office/drawing/2016/5/11/chartex" xmlns:cx6="http://schemas.microsoft.com/office/drawing/2016/5/12/chartex" xmlns:cx7="http://schemas.microsoft.com/office/drawing/2016/5/13/chartex" xmlns:cx8="http://schemas.microsoft.com/office/drawing/2016/5/14/chartex" xmlns:mc="http://schemas.openxmlformats.org/markup-compatibility/2006" xmlns:aink="http://schemas.microsoft.com/office/drawing/2016/ink" xmlns:am3d="http://schemas.microsoft.com/office/drawing/2017/model3d" xmlns:o="urn:schemas-microsoft-com:office:office" xmlns:r="http://schemas.openxmlformats.org/officeDocument/2006/relationships" xmlns:m="http://schemas.openxmlformats.org/officeDocument/2006/math" xmlns:v="urn:schemas-microsoft-com:vml" xmlns:wp14="http://schemas.microsoft.com/office/word/2010/wordprocessingDrawing" xmlns:wp="http://schemas.openxmlformats.org/drawingml/2006/wordprocessingDrawing" xmlns:w10="urn:schemas-microsoft-com:office:word" xmlns:w="http://schemas.openxmlformats.org/wordprocessingml/2006/main" xmlns:w14="http://schemas.microsoft.com/office/word/2010/wordml" xmlns:w15="http://schemas.microsoft.com/office/word/2012/wordml" xmlns:w16cid="http://schemas.microsoft.com/office/word/2016/wordml/cid" xmlns:w16se="http://schemas.microsoft.com/office/word/2015/wordml/symex" xmlns:wpg="http://schemas.microsoft.com/office/word/2010/wordprocessingGroup" xmlns:wpi="http://schemas.microsoft.com/office/word/2010/wordprocessingInk" xmlns:wne="http://schemas.microsoft.com/office/word/2006/wordml" xmlns:wps="http://schemas.microsoft.com/office/word/2010/wordprocessingShape" mc:Ignorable="w14 w15 w16se w16cid wp14">
+<w:endnotes xmlns:wpc="http://schemas.microsoft.com/office/word/2010/wordprocessingCanvas" xmlns:cx="http://schemas.microsoft.com/office/drawing/2014/chartex" xmlns:cx1="http://schemas.microsoft.com/office/drawing/2015/9/8/chartex" xmlns:cx2="http://schemas.microsoft.com/office/drawing/2015/10/21/chartex" xmlns:cx3="http://schemas.microsoft.com/office/drawing/2016/5/9/chartex" xmlns:cx4="http://schemas.microsoft.com/office/drawing/2016/5/10/chartex" xmlns:cx5="http://schemas.microsoft.com/office/drawing/2016/5/11/chartex" xmlns:cx6="http://schemas.microsoft.com/office/drawing/2016/5/12/chartex" xmlns:cx7="http://schemas.microsoft.com/office/drawing/2016/5/13/chartex" xmlns:cx8="http://schemas.microsoft.com/office/drawing/2016/5/14/chartex" xmlns:mc="http://schemas.openxmlformats.org/markup-compatibility/2006" xmlns:aink="http://schemas.microsoft.com/office/drawing/2016/ink" xmlns:am3d="http://schemas.microsoft.com/office/drawing/2017/model3d" xmlns:o="urn:schemas-microsoft-com:office:office" xmlns:oel="http://schemas.microsoft.com/office/2019/extlst" xmlns:r="http://schemas.openxmlformats.org/officeDocument/2006/relationships" xmlns:m="http://schemas.openxmlformats.org/officeDocument/2006/math" xmlns:v="urn:schemas-microsoft-com:vml" xmlns:wp14="http://schemas.microsoft.com/office/word/2010/wordprocessingDrawing" xmlns:wp="http://schemas.openxmlformats.org/drawingml/2006/wordprocessingDrawing" xmlns:w10="urn:schemas-microsoft-com:office:word" xmlns:w="http://schemas.openxmlformats.org/wordprocessingml/2006/main" xmlns:w14="http://schemas.microsoft.com/office/word/2010/wordml" xmlns:w15="http://schemas.microsoft.com/office/word/2012/wordml" xmlns:w16cex="http://schemas.microsoft.com/office/word/2018/wordml/cex" xmlns:w16cid="http://schemas.microsoft.com/office/word/2016/wordml/cid" xmlns:w16="http://schemas.microsoft.com/office/word/2018/wordml" xmlns:w16sdtdh="http://schemas.microsoft.com/office/word/2020/wordml/sdtdatahash" xmlns:w16se="http://schemas.microsoft.com/office/word/2015/wordml/symex" xmlns:wpg="http://schemas.microsoft.com/office/word/2010/wordprocessingGroup" xmlns:wpi="http://schemas.microsoft.com/office/word/2010/wordprocessingInk" xmlns:wne="http://schemas.microsoft.com/office/word/2006/wordml" xmlns:wps="http://schemas.microsoft.com/office/word/2010/wordprocessingShape" mc:Ignorable="w14 w15 w16se w16cid w16 w16cex w16sdtdh wp14">
   <w:endnote w:type="separator" w:id="-1">
     <w:p>
       <w:r>
@@ -1370,7 +1472,7 @@
 </file>
 
 <file path=word/footnotes.xml><?xml version="1.0" encoding="utf-8"?>
-<w:footnotes xmlns:wpc="http://schemas.microsoft.com/office/word/2010/wordprocessingCanvas" xmlns:cx="http://schemas.microsoft.com/office/drawing/2014/chartex" xmlns:cx1="http://schemas.microsoft.com/office/drawing/2015/9/8/chartex" xmlns:cx2="http://schemas.microsoft.com/office/drawing/2015/10/21/chartex" xmlns:cx3="http://schemas.microsoft.com/office/drawing/2016/5/9/chartex" xmlns:cx4="http://schemas.microsoft.com/office/drawing/2016/5/10/chartex" xmlns:cx5="http://schemas.microsoft.com/office/drawing/2016/5/11/chartex" xmlns:cx6="http://schemas.microsoft.com/office/drawing/2016/5/12/chartex" xmlns:cx7="http://schemas.microsoft.com/office/drawing/2016/5/13/chartex" xmlns:cx8="http://schemas.microsoft.com/office/drawing/2016/5/14/chartex" xmlns:mc="http://schemas.openxmlformats.org/markup-compatibility/2006" xmlns:aink="http://schemas.microsoft.com/office/drawing/2016/ink" xmlns:am3d="http://schemas.microsoft.com/office/drawing/2017/model3d" xmlns:o="urn:schemas-microsoft-com:office:office" xmlns:r="http://schemas.openxmlformats.org/officeDocument/2006/relationships" xmlns:m="http://schemas.openxmlformats.org/officeDocument/2006/math" xmlns:v="urn:schemas-microsoft-com:vml" xmlns:wp14="http://schemas.microsoft.com/office/word/2010/wordprocessingDrawing" xmlns:wp="http://schemas.openxmlformats.org/drawingml/2006/wordprocessingDrawing" xmlns:w10="urn:schemas-microsoft-com:office:word" xmlns:w="http://schemas.openxmlformats.org/wordprocessingml/2006/main" xmlns:w14="http://schemas.microsoft.com/office/word/2010/wordml" xmlns:w15="http://schemas.microsoft.com/office/word/2012/wordml" xmlns:w16cid="http://schemas.microsoft.com/office/word/2016/wordml/cid" xmlns:w16se="http://schemas.microsoft.com/office/word/2015/wordml/symex" xmlns:wpg="http://schemas.microsoft.com/office/word/2010/wordprocessingGroup" xmlns:wpi="http://schemas.microsoft.com/office/word/2010/wordprocessingInk" xmlns:wne="http://schemas.microsoft.com/office/word/2006/wordml" xmlns:wps="http://schemas.microsoft.com/office/word/2010/wordprocessingShape" mc:Ignorable="w14 w15 w16se w16cid wp14">
+<w:footnotes xmlns:wpc="http://schemas.microsoft.com/office/word/2010/wordprocessingCanvas" xmlns:cx="http://schemas.microsoft.com/office/drawing/2014/chartex" xmlns:cx1="http://schemas.microsoft.com/office/drawing/2015/9/8/chartex" xmlns:cx2="http://schemas.microsoft.com/office/drawing/2015/10/21/chartex" xmlns:cx3="http://schemas.microsoft.com/office/drawing/2016/5/9/chartex" xmlns:cx4="http://schemas.microsoft.com/office/drawing/2016/5/10/chartex" xmlns:cx5="http://schemas.microsoft.com/office/drawing/2016/5/11/chartex" xmlns:cx6="http://schemas.microsoft.com/office/drawing/2016/5/12/chartex" xmlns:cx7="http://schemas.microsoft.com/office/drawing/2016/5/13/chartex" xmlns:cx8="http://schemas.microsoft.com/office/drawing/2016/5/14/chartex" xmlns:mc="http://schemas.openxmlformats.org/markup-compatibility/2006" xmlns:aink="http://schemas.microsoft.com/office/drawing/2016/ink" xmlns:am3d="http://schemas.microsoft.com/office/drawing/2017/model3d" xmlns:o="urn:schemas-microsoft-com:office:office" xmlns:oel="http://schemas.microsoft.com/office/2019/extlst" xmlns:r="http://schemas.openxmlformats.org/officeDocument/2006/relationships" xmlns:m="http://schemas.openxmlformats.org/officeDocument/2006/math" xmlns:v="urn:schemas-microsoft-com:vml" xmlns:wp14="http://schemas.microsoft.com/office/word/2010/wordprocessingDrawing" xmlns:wp="http://schemas.openxmlformats.org/drawingml/2006/wordprocessingDrawing" xmlns:w10="urn:schemas-microsoft-com:office:word" xmlns:w="http://schemas.openxmlformats.org/wordprocessingml/2006/main" xmlns:w14="http://schemas.microsoft.com/office/word/2010/wordml" xmlns:w15="http://schemas.microsoft.com/office/word/2012/wordml" xmlns:w16cex="http://schemas.microsoft.com/office/word/2018/wordml/cex" xmlns:w16cid="http://schemas.microsoft.com/office/word/2016/wordml/cid" xmlns:w16="http://schemas.microsoft.com/office/word/2018/wordml" xmlns:w16sdtdh="http://schemas.microsoft.com/office/word/2020/wordml/sdtdatahash" xmlns:w16se="http://schemas.microsoft.com/office/word/2015/wordml/symex" xmlns:wpg="http://schemas.microsoft.com/office/word/2010/wordprocessingGroup" xmlns:wpi="http://schemas.microsoft.com/office/word/2010/wordprocessingInk" xmlns:wne="http://schemas.microsoft.com/office/word/2006/wordml" xmlns:wps="http://schemas.microsoft.com/office/word/2010/wordprocessingShape" mc:Ignorable="w14 w15 w16se w16cid w16 w16cex w16sdtdh wp14">
   <w:footnote w:type="separator" w:id="-1">
     <w:p>
       <w:r>
@@ -1389,7 +1491,7 @@
 </file>
 
 <file path=word/numbering.xml><?xml version="1.0" encoding="utf-8"?>
-<w:numbering xmlns:wpc="http://schemas.microsoft.com/office/word/2010/wordprocessingCanvas" xmlns:cx="http://schemas.microsoft.com/office/drawing/2014/chartex" xmlns:cx1="http://schemas.microsoft.com/office/drawing/2015/9/8/chartex" xmlns:cx2="http://schemas.microsoft.com/office/drawing/2015/10/21/chartex" xmlns:cx3="http://schemas.microsoft.com/office/drawing/2016/5/9/chartex" xmlns:cx4="http://schemas.microsoft.com/office/drawing/2016/5/10/chartex" xmlns:cx5="http://schemas.microsoft.com/office/drawing/2016/5/11/chartex" xmlns:cx6="http://schemas.microsoft.com/office/drawing/2016/5/12/chartex" xmlns:cx7="http://schemas.microsoft.com/office/drawing/2016/5/13/chartex" xmlns:cx8="http://schemas.microsoft.com/office/drawing/2016/5/14/chartex" xmlns:mc="http://schemas.openxmlformats.org/markup-compatibility/2006" xmlns:aink="http://schemas.microsoft.com/office/drawing/2016/ink" xmlns:am3d="http://schemas.microsoft.com/office/drawing/2017/model3d" xmlns:o="urn:schemas-microsoft-com:office:office" xmlns:r="http://schemas.openxmlformats.org/officeDocument/2006/relationships" xmlns:m="http://schemas.openxmlformats.org/officeDocument/2006/math" xmlns:v="urn:schemas-microsoft-com:vml" xmlns:wp14="http://schemas.microsoft.com/office/word/2010/wordprocessingDrawing" xmlns:wp="http://schemas.openxmlformats.org/drawingml/2006/wordprocessingDrawing" xmlns:w10="urn:schemas-microsoft-com:office:word" xmlns:w="http://schemas.openxmlformats.org/wordprocessingml/2006/main" xmlns:w14="http://schemas.microsoft.com/office/word/2010/wordml" xmlns:w15="http://schemas.microsoft.com/office/word/2012/wordml" xmlns:w16cid="http://schemas.microsoft.com/office/word/2016/wordml/cid" xmlns:w16se="http://schemas.microsoft.com/office/word/2015/wordml/symex" xmlns:wpg="http://schemas.microsoft.com/office/word/2010/wordprocessingGroup" xmlns:wpi="http://schemas.microsoft.com/office/word/2010/wordprocessingInk" xmlns:wne="http://schemas.microsoft.com/office/word/2006/wordml" xmlns:wps="http://schemas.microsoft.com/office/word/2010/wordprocessingShape" mc:Ignorable="w14 w15 w16se w16cid wp14">
+<w:numbering xmlns:wpc="http://schemas.microsoft.com/office/word/2010/wordprocessingCanvas" xmlns:cx="http://schemas.microsoft.com/office/drawing/2014/chartex" xmlns:cx1="http://schemas.microsoft.com/office/drawing/2015/9/8/chartex" xmlns:cx2="http://schemas.microsoft.com/office/drawing/2015/10/21/chartex" xmlns:cx3="http://schemas.microsoft.com/office/drawing/2016/5/9/chartex" xmlns:cx4="http://schemas.microsoft.com/office/drawing/2016/5/10/chartex" xmlns:cx5="http://schemas.microsoft.com/office/drawing/2016/5/11/chartex" xmlns:cx6="http://schemas.microsoft.com/office/drawing/2016/5/12/chartex" xmlns:cx7="http://schemas.microsoft.com/office/drawing/2016/5/13/chartex" xmlns:cx8="http://schemas.microsoft.com/office/drawing/2016/5/14/chartex" xmlns:mc="http://schemas.openxmlformats.org/markup-compatibility/2006" xmlns:aink="http://schemas.microsoft.com/office/drawing/2016/ink" xmlns:am3d="http://schemas.microsoft.com/office/drawing/2017/model3d" xmlns:o="urn:schemas-microsoft-com:office:office" xmlns:oel="http://schemas.microsoft.com/office/2019/extlst" xmlns:r="http://schemas.openxmlformats.org/officeDocument/2006/relationships" xmlns:m="http://schemas.openxmlformats.org/officeDocument/2006/math" xmlns:v="urn:schemas-microsoft-com:vml" xmlns:wp14="http://schemas.microsoft.com/office/word/2010/wordprocessingDrawing" xmlns:wp="http://schemas.openxmlformats.org/drawingml/2006/wordprocessingDrawing" xmlns:w10="urn:schemas-microsoft-com:office:word" xmlns:w="http://schemas.openxmlformats.org/wordprocessingml/2006/main" xmlns:w14="http://schemas.microsoft.com/office/word/2010/wordml" xmlns:w15="http://schemas.microsoft.com/office/word/2012/wordml" xmlns:w16cex="http://schemas.microsoft.com/office/word/2018/wordml/cex" xmlns:w16cid="http://schemas.microsoft.com/office/word/2016/wordml/cid" xmlns:w16="http://schemas.microsoft.com/office/word/2018/wordml" xmlns:w16sdtdh="http://schemas.microsoft.com/office/word/2020/wordml/sdtdatahash" xmlns:w16se="http://schemas.microsoft.com/office/word/2015/wordml/symex" xmlns:wpg="http://schemas.microsoft.com/office/word/2010/wordprocessingGroup" xmlns:wpi="http://schemas.microsoft.com/office/word/2010/wordprocessingInk" xmlns:wne="http://schemas.microsoft.com/office/word/2006/wordml" xmlns:wps="http://schemas.microsoft.com/office/word/2010/wordprocessingShape" mc:Ignorable="w14 w15 w16se w16cid w16 w16cex w16sdtdh wp14">
   <w:abstractNum w:abstractNumId="0" w15:restartNumberingAfterBreak="0">
     <w:nsid w:val="0E4640D4"/>
     <w:multiLevelType w:val="hybridMultilevel"/>
@@ -1841,23 +1943,23 @@
       </w:rPr>
     </w:lvl>
   </w:abstractNum>
-  <w:num w:numId="1">
+  <w:num w:numId="1" w16cid:durableId="66541057">
     <w:abstractNumId w:val="0"/>
   </w:num>
-  <w:num w:numId="2">
+  <w:num w:numId="2" w16cid:durableId="1395589531">
     <w:abstractNumId w:val="2"/>
   </w:num>
-  <w:num w:numId="3">
+  <w:num w:numId="3" w16cid:durableId="627200398">
     <w:abstractNumId w:val="1"/>
   </w:num>
-  <w:num w:numId="4">
+  <w:num w:numId="4" w16cid:durableId="897589454">
     <w:abstractNumId w:val="3"/>
   </w:num>
 </w:numbering>
 </file>
 
 <file path=word/styles.xml><?xml version="1.0" encoding="utf-8"?>
-<w:styles xmlns:mc="http://schemas.openxmlformats.org/markup-compatibility/2006" xmlns:r="http://schemas.openxmlformats.org/officeDocument/2006/relationships" xmlns:w="http://schemas.openxmlformats.org/wordprocessingml/2006/main" xmlns:w14="http://schemas.microsoft.com/office/word/2010/wordml" xmlns:w15="http://schemas.microsoft.com/office/word/2012/wordml" xmlns:w16cid="http://schemas.microsoft.com/office/word/2016/wordml/cid" xmlns:w16se="http://schemas.microsoft.com/office/word/2015/wordml/symex" mc:Ignorable="w14 w15 w16se w16cid">
+<w:styles xmlns:mc="http://schemas.openxmlformats.org/markup-compatibility/2006" xmlns:r="http://schemas.openxmlformats.org/officeDocument/2006/relationships" xmlns:w="http://schemas.openxmlformats.org/wordprocessingml/2006/main" xmlns:w14="http://schemas.microsoft.com/office/word/2010/wordml" xmlns:w15="http://schemas.microsoft.com/office/word/2012/wordml" xmlns:w16cex="http://schemas.microsoft.com/office/word/2018/wordml/cex" xmlns:w16cid="http://schemas.microsoft.com/office/word/2016/wordml/cid" xmlns:w16="http://schemas.microsoft.com/office/word/2018/wordml" xmlns:w16sdtdh="http://schemas.microsoft.com/office/word/2020/wordml/sdtdatahash" xmlns:w16se="http://schemas.microsoft.com/office/word/2015/wordml/symex" mc:Ignorable="w14 w15 w16se w16cid w16 w16cex w16sdtdh">
   <w:docDefaults>
     <w:rPrDefault>
       <w:rPr>
@@ -1869,7 +1971,7 @@
     </w:rPrDefault>
     <w:pPrDefault/>
   </w:docDefaults>
-  <w:latentStyles w:defLockedState="0" w:defUIPriority="99" w:defSemiHidden="0" w:defUnhideWhenUsed="0" w:defQFormat="0" w:count="375">
+  <w:latentStyles w:defLockedState="0" w:defUIPriority="99" w:defSemiHidden="0" w:defUnhideWhenUsed="0" w:defQFormat="0" w:count="376">
     <w:lsdException w:name="Normal" w:uiPriority="0" w:qFormat="1"/>
     <w:lsdException w:name="heading 1" w:uiPriority="9" w:qFormat="1"/>
     <w:lsdException w:name="heading 2" w:semiHidden="1" w:uiPriority="9" w:unhideWhenUsed="1" w:qFormat="1"/>
@@ -2245,18 +2347,19 @@
     <w:lsdException w:name="Smart Hyperlink" w:semiHidden="1" w:unhideWhenUsed="1"/>
     <w:lsdException w:name="Hashtag" w:semiHidden="1" w:unhideWhenUsed="1"/>
     <w:lsdException w:name="Unresolved Mention" w:semiHidden="1" w:unhideWhenUsed="1"/>
+    <w:lsdException w:name="Smart Link" w:semiHidden="1" w:unhideWhenUsed="1"/>
   </w:latentStyles>
-  <w:style w:type="paragraph" w:default="1" w:styleId="Normal">
+  <w:style w:type="paragraph" w:default="1" w:styleId="Normale">
     <w:name w:val="Normal"/>
     <w:qFormat/>
   </w:style>
-  <w:style w:type="character" w:default="1" w:styleId="DefaultParagraphFont">
+  <w:style w:type="character" w:default="1" w:styleId="Carpredefinitoparagrafo">
     <w:name w:val="Default Paragraph Font"/>
     <w:uiPriority w:val="1"/>
     <w:semiHidden/>
     <w:unhideWhenUsed/>
   </w:style>
-  <w:style w:type="table" w:default="1" w:styleId="TableNormal">
+  <w:style w:type="table" w:default="1" w:styleId="Tabellanormale">
     <w:name w:val="Normal Table"/>
     <w:uiPriority w:val="99"/>
     <w:semiHidden/>
@@ -2271,16 +2374,16 @@
       </w:tblCellMar>
     </w:tblPr>
   </w:style>
-  <w:style w:type="numbering" w:default="1" w:styleId="NoList">
+  <w:style w:type="numbering" w:default="1" w:styleId="Nessunelenco">
     <w:name w:val="No List"/>
     <w:uiPriority w:val="99"/>
     <w:semiHidden/>
     <w:unhideWhenUsed/>
   </w:style>
-  <w:style w:type="paragraph" w:styleId="Header">
+  <w:style w:type="paragraph" w:styleId="Intestazione">
     <w:name w:val="header"/>
-    <w:basedOn w:val="Normal"/>
-    <w:link w:val="HeaderChar"/>
+    <w:basedOn w:val="Normale"/>
+    <w:link w:val="IntestazioneCarattere"/>
     <w:uiPriority w:val="99"/>
     <w:unhideWhenUsed/>
     <w:rsid w:val="00513B06"/>
@@ -2291,17 +2394,17 @@
       </w:tabs>
     </w:pPr>
   </w:style>
-  <w:style w:type="character" w:customStyle="1" w:styleId="HeaderChar">
-    <w:name w:val="Header Char"/>
-    <w:basedOn w:val="DefaultParagraphFont"/>
-    <w:link w:val="Header"/>
+  <w:style w:type="character" w:customStyle="1" w:styleId="IntestazioneCarattere">
+    <w:name w:val="Intestazione Carattere"/>
+    <w:basedOn w:val="Carpredefinitoparagrafo"/>
+    <w:link w:val="Intestazione"/>
     <w:uiPriority w:val="99"/>
     <w:rsid w:val="00513B06"/>
   </w:style>
-  <w:style w:type="paragraph" w:styleId="Footer">
+  <w:style w:type="paragraph" w:styleId="Pidipagina">
     <w:name w:val="footer"/>
-    <w:basedOn w:val="Normal"/>
-    <w:link w:val="FooterChar"/>
+    <w:basedOn w:val="Normale"/>
+    <w:link w:val="PidipaginaCarattere"/>
     <w:uiPriority w:val="99"/>
     <w:unhideWhenUsed/>
     <w:rsid w:val="00513B06"/>
@@ -2312,16 +2415,16 @@
       </w:tabs>
     </w:pPr>
   </w:style>
-  <w:style w:type="character" w:customStyle="1" w:styleId="FooterChar">
-    <w:name w:val="Footer Char"/>
-    <w:basedOn w:val="DefaultParagraphFont"/>
-    <w:link w:val="Footer"/>
+  <w:style w:type="character" w:customStyle="1" w:styleId="PidipaginaCarattere">
+    <w:name w:val="Piè di pagina Carattere"/>
+    <w:basedOn w:val="Carpredefinitoparagrafo"/>
+    <w:link w:val="Pidipagina"/>
     <w:uiPriority w:val="99"/>
     <w:rsid w:val="00513B06"/>
   </w:style>
-  <w:style w:type="paragraph" w:styleId="ListParagraph">
+  <w:style w:type="paragraph" w:styleId="Paragrafoelenco">
     <w:name w:val="List Paragraph"/>
-    <w:basedOn w:val="Normal"/>
+    <w:basedOn w:val="Normale"/>
     <w:uiPriority w:val="34"/>
     <w:qFormat/>
     <w:rsid w:val="00513B06"/>
@@ -2330,9 +2433,9 @@
       <w:contextualSpacing/>
     </w:pPr>
   </w:style>
-  <w:style w:type="character" w:styleId="Hyperlink">
+  <w:style w:type="character" w:styleId="Collegamentoipertestuale">
     <w:name w:val="Hyperlink"/>
-    <w:basedOn w:val="DefaultParagraphFont"/>
+    <w:basedOn w:val="Carpredefinitoparagrafo"/>
     <w:uiPriority w:val="99"/>
     <w:unhideWhenUsed/>
     <w:rsid w:val="000839B0"/>
@@ -2341,9 +2444,9 @@
       <w:u w:val="single"/>
     </w:rPr>
   </w:style>
-  <w:style w:type="character" w:styleId="UnresolvedMention">
+  <w:style w:type="character" w:styleId="Menzionenonrisolta">
     <w:name w:val="Unresolved Mention"/>
-    <w:basedOn w:val="DefaultParagraphFont"/>
+    <w:basedOn w:val="Carpredefinitoparagrafo"/>
     <w:uiPriority w:val="99"/>
     <w:semiHidden/>
     <w:unhideWhenUsed/>
@@ -2353,9 +2456,9 @@
       <w:shd w:val="clear" w:color="auto" w:fill="E1DFDD"/>
     </w:rPr>
   </w:style>
-  <w:style w:type="table" w:styleId="TableGrid">
+  <w:style w:type="table" w:styleId="Grigliatabella">
     <w:name w:val="Table Grid"/>
-    <w:basedOn w:val="TableNormal"/>
+    <w:basedOn w:val="Tabellanormale"/>
     <w:uiPriority w:val="39"/>
     <w:rsid w:val="00407E4D"/>
     <w:tblPr>

--- a/A02/A02 - Delivery Form - Workload types.docx
+++ b/A02/A02 - Delivery Form - Workload types.docx
@@ -574,6 +574,66 @@
               </w:rPr>
               <w:t>Correlation plot:</w:t>
             </w:r>
+            <w:r>
+              <w:rPr>
+                <w:noProof/>
+                <w:lang w:val="en-US"/>
+              </w:rPr>
+              <w:drawing>
+                <wp:inline distT="0" distB="0" distL="0" distR="0" wp14:anchorId="5637CE8D" wp14:editId="192496E7">
+                  <wp:extent cx="3060700" cy="2295525"/>
+                  <wp:effectExtent l="0" t="0" r="6350" b="9525"/>
+                  <wp:docPr id="1" name="Immagine 1"/>
+                  <wp:cNvGraphicFramePr>
+                    <a:graphicFrameLocks xmlns:a="http://schemas.openxmlformats.org/drawingml/2006/main" noChangeAspect="1"/>
+                  </wp:cNvGraphicFramePr>
+                  <a:graphic xmlns:a="http://schemas.openxmlformats.org/drawingml/2006/main">
+                    <a:graphicData uri="http://schemas.openxmlformats.org/drawingml/2006/picture">
+                      <pic:pic xmlns:pic="http://schemas.openxmlformats.org/drawingml/2006/picture">
+                        <pic:nvPicPr>
+                          <pic:cNvPr id="0" name="Picture 1"/>
+                          <pic:cNvPicPr>
+                            <a:picLocks noChangeAspect="1" noChangeArrowheads="1"/>
+                          </pic:cNvPicPr>
+                        </pic:nvPicPr>
+                        <pic:blipFill>
+                          <a:blip r:embed="rId7">
+                            <a:extLst>
+                              <a:ext uri="{28A0092B-C50C-407E-A947-70E740481C1C}">
+                                <a14:useLocalDpi xmlns:a14="http://schemas.microsoft.com/office/drawing/2010/main" val="0"/>
+                              </a:ext>
+                            </a:extLst>
+                          </a:blip>
+                          <a:srcRect/>
+                          <a:stretch>
+                            <a:fillRect/>
+                          </a:stretch>
+                        </pic:blipFill>
+                        <pic:spPr bwMode="auto">
+                          <a:xfrm>
+                            <a:off x="0" y="0"/>
+                            <a:ext cx="3060700" cy="2295525"/>
+                          </a:xfrm>
+                          <a:prstGeom prst="rect">
+                            <a:avLst/>
+                          </a:prstGeom>
+                          <a:noFill/>
+                          <a:ln>
+                            <a:noFill/>
+                          </a:ln>
+                        </pic:spPr>
+                      </pic:pic>
+                    </a:graphicData>
+                  </a:graphic>
+                </wp:inline>
+              </w:drawing>
+            </w:r>
+            <w:r>
+              <w:rPr>
+                <w:lang w:val="en-US"/>
+              </w:rPr>
+              <w:t xml:space="preserve"> </w:t>
+            </w:r>
           </w:p>
         </w:tc>
       </w:tr>
@@ -847,6 +907,60 @@
                 <w:lang w:val="en-US"/>
               </w:rPr>
               <w:t>Correlation plot:</w:t>
+            </w:r>
+            <w:r>
+              <w:rPr>
+                <w:noProof/>
+                <w:lang w:val="en-US"/>
+              </w:rPr>
+              <w:drawing>
+                <wp:inline distT="0" distB="0" distL="0" distR="0" wp14:anchorId="5A8E54EC" wp14:editId="3911EE98">
+                  <wp:extent cx="2971800" cy="2228850"/>
+                  <wp:effectExtent l="0" t="0" r="0" b="0"/>
+                  <wp:docPr id="6" name="Immagine 6"/>
+                  <wp:cNvGraphicFramePr>
+                    <a:graphicFrameLocks xmlns:a="http://schemas.openxmlformats.org/drawingml/2006/main" noChangeAspect="1"/>
+                  </wp:cNvGraphicFramePr>
+                  <a:graphic xmlns:a="http://schemas.openxmlformats.org/drawingml/2006/main">
+                    <a:graphicData uri="http://schemas.openxmlformats.org/drawingml/2006/picture">
+                      <pic:pic xmlns:pic="http://schemas.openxmlformats.org/drawingml/2006/picture">
+                        <pic:nvPicPr>
+                          <pic:cNvPr id="0" name="Picture 2"/>
+                          <pic:cNvPicPr>
+                            <a:picLocks noChangeAspect="1" noChangeArrowheads="1"/>
+                          </pic:cNvPicPr>
+                        </pic:nvPicPr>
+                        <pic:blipFill>
+                          <a:blip r:embed="rId8">
+                            <a:extLst>
+                              <a:ext uri="{28A0092B-C50C-407E-A947-70E740481C1C}">
+                                <a14:useLocalDpi xmlns:a14="http://schemas.microsoft.com/office/drawing/2010/main" val="0"/>
+                              </a:ext>
+                            </a:extLst>
+                          </a:blip>
+                          <a:srcRect/>
+                          <a:stretch>
+                            <a:fillRect/>
+                          </a:stretch>
+                        </pic:blipFill>
+                        <pic:spPr bwMode="auto">
+                          <a:xfrm>
+                            <a:off x="0" y="0"/>
+                            <a:ext cx="2971800" cy="2228850"/>
+                          </a:xfrm>
+                          <a:prstGeom prst="rect">
+                            <a:avLst/>
+                          </a:prstGeom>
+                          <a:noFill/>
+                          <a:ln>
+                            <a:noFill/>
+                          </a:ln>
+                        </pic:spPr>
+                      </pic:pic>
+                    </a:graphicData>
+                  </a:graphic>
+                </wp:inline>
+              </w:drawing>
             </w:r>
           </w:p>
         </w:tc>
@@ -1157,6 +1271,60 @@
               </w:rPr>
               <w:t>Correlation plot:</w:t>
             </w:r>
+            <w:r>
+              <w:rPr>
+                <w:noProof/>
+                <w:lang w:val="en-US"/>
+              </w:rPr>
+              <w:drawing>
+                <wp:inline distT="0" distB="0" distL="0" distR="0" wp14:anchorId="0E6E5012" wp14:editId="35CFC962">
+                  <wp:extent cx="2997200" cy="2247900"/>
+                  <wp:effectExtent l="0" t="0" r="0" b="0"/>
+                  <wp:docPr id="7" name="Immagine 7"/>
+                  <wp:cNvGraphicFramePr>
+                    <a:graphicFrameLocks xmlns:a="http://schemas.openxmlformats.org/drawingml/2006/main" noChangeAspect="1"/>
+                  </wp:cNvGraphicFramePr>
+                  <a:graphic xmlns:a="http://schemas.openxmlformats.org/drawingml/2006/main">
+                    <a:graphicData uri="http://schemas.openxmlformats.org/drawingml/2006/picture">
+                      <pic:pic xmlns:pic="http://schemas.openxmlformats.org/drawingml/2006/picture">
+                        <pic:nvPicPr>
+                          <pic:cNvPr id="0" name="Picture 3"/>
+                          <pic:cNvPicPr>
+                            <a:picLocks noChangeAspect="1" noChangeArrowheads="1"/>
+                          </pic:cNvPicPr>
+                        </pic:nvPicPr>
+                        <pic:blipFill>
+                          <a:blip r:embed="rId9">
+                            <a:extLst>
+                              <a:ext uri="{28A0092B-C50C-407E-A947-70E740481C1C}">
+                                <a14:useLocalDpi xmlns:a14="http://schemas.microsoft.com/office/drawing/2010/main" val="0"/>
+                              </a:ext>
+                            </a:extLst>
+                          </a:blip>
+                          <a:srcRect/>
+                          <a:stretch>
+                            <a:fillRect/>
+                          </a:stretch>
+                        </pic:blipFill>
+                        <pic:spPr bwMode="auto">
+                          <a:xfrm>
+                            <a:off x="0" y="0"/>
+                            <a:ext cx="2997200" cy="2247900"/>
+                          </a:xfrm>
+                          <a:prstGeom prst="rect">
+                            <a:avLst/>
+                          </a:prstGeom>
+                          <a:noFill/>
+                          <a:ln>
+                            <a:noFill/>
+                          </a:ln>
+                        </pic:spPr>
+                      </pic:pic>
+                    </a:graphicData>
+                  </a:graphic>
+                </wp:inline>
+              </w:drawing>
+            </w:r>
           </w:p>
         </w:tc>
       </w:tr>
@@ -1430,6 +1598,60 @@
                 <w:lang w:val="en-US"/>
               </w:rPr>
               <w:t>Correlation plot:</w:t>
+            </w:r>
+            <w:r>
+              <w:rPr>
+                <w:noProof/>
+                <w:lang w:val="en-US"/>
+              </w:rPr>
+              <w:drawing>
+                <wp:inline distT="0" distB="0" distL="0" distR="0" wp14:anchorId="42D4EE5A" wp14:editId="2B9BAEEB">
+                  <wp:extent cx="3009900" cy="2257425"/>
+                  <wp:effectExtent l="0" t="0" r="0" b="9525"/>
+                  <wp:docPr id="8" name="Immagine 8"/>
+                  <wp:cNvGraphicFramePr>
+                    <a:graphicFrameLocks xmlns:a="http://schemas.openxmlformats.org/drawingml/2006/main" noChangeAspect="1"/>
+                  </wp:cNvGraphicFramePr>
+                  <a:graphic xmlns:a="http://schemas.openxmlformats.org/drawingml/2006/main">
+                    <a:graphicData uri="http://schemas.openxmlformats.org/drawingml/2006/picture">
+                      <pic:pic xmlns:pic="http://schemas.openxmlformats.org/drawingml/2006/picture">
+                        <pic:nvPicPr>
+                          <pic:cNvPr id="0" name="Picture 4"/>
+                          <pic:cNvPicPr>
+                            <a:picLocks noChangeAspect="1" noChangeArrowheads="1"/>
+                          </pic:cNvPicPr>
+                        </pic:nvPicPr>
+                        <pic:blipFill>
+                          <a:blip r:embed="rId10">
+                            <a:extLst>
+                              <a:ext uri="{28A0092B-C50C-407E-A947-70E740481C1C}">
+                                <a14:useLocalDpi xmlns:a14="http://schemas.microsoft.com/office/drawing/2010/main" val="0"/>
+                              </a:ext>
+                            </a:extLst>
+                          </a:blip>
+                          <a:srcRect/>
+                          <a:stretch>
+                            <a:fillRect/>
+                          </a:stretch>
+                        </pic:blipFill>
+                        <pic:spPr bwMode="auto">
+                          <a:xfrm>
+                            <a:off x="0" y="0"/>
+                            <a:ext cx="3010791" cy="2258093"/>
+                          </a:xfrm>
+                          <a:prstGeom prst="rect">
+                            <a:avLst/>
+                          </a:prstGeom>
+                          <a:noFill/>
+                          <a:ln>
+                            <a:noFill/>
+                          </a:ln>
+                        </pic:spPr>
+                      </pic:pic>
+                    </a:graphicData>
+                  </a:graphic>
+                </wp:inline>
+              </w:drawing>
             </w:r>
           </w:p>
         </w:tc>

--- a/A02/A02 - Delivery Form - Workload types.docx
+++ b/A02/A02 - Delivery Form - Workload types.docx
@@ -9,7 +9,6 @@
           <w:lang w:val="en-US"/>
         </w:rPr>
       </w:pPr>
-      <w:proofErr w:type="gramStart"/>
       <w:r>
         <w:rPr>
           <w:b/>
@@ -17,7 +16,6 @@
         </w:rPr>
         <w:t>Workloads</w:t>
       </w:r>
-      <w:proofErr w:type="gramEnd"/>
       <w:r>
         <w:rPr>
           <w:b/>
@@ -61,21 +59,7 @@
         <w:rPr>
           <w:lang w:val="en-US"/>
         </w:rPr>
-        <w:t xml:space="preserve"> this assignment evaluated for the in-class exam, please upload on </w:t>
-      </w:r>
-      <w:proofErr w:type="spellStart"/>
-      <w:r>
-        <w:rPr>
-          <w:lang w:val="en-US"/>
-        </w:rPr>
-        <w:t>WeBeep</w:t>
-      </w:r>
-      <w:proofErr w:type="spellEnd"/>
-      <w:r>
-        <w:rPr>
-          <w:lang w:val="en-US"/>
-        </w:rPr>
-        <w:t xml:space="preserve"> </w:t>
+        <w:t xml:space="preserve"> this assignment evaluated for the in-class exam, please upload on WeBeep </w:t>
       </w:r>
       <w:r>
         <w:rPr>
@@ -233,21 +217,7 @@
               <w:rPr>
                 <w:lang w:val="en-US"/>
               </w:rPr>
-              <w:t>Student ID (</w:t>
-            </w:r>
-            <w:proofErr w:type="spellStart"/>
-            <w:r>
-              <w:rPr>
-                <w:lang w:val="en-US"/>
-              </w:rPr>
-              <w:t>codice</w:t>
-            </w:r>
-            <w:proofErr w:type="spellEnd"/>
-            <w:r>
-              <w:rPr>
-                <w:lang w:val="en-US"/>
-              </w:rPr>
-              <w:t xml:space="preserve"> persona)</w:t>
+              <w:t>Student ID (codice persona)</w:t>
             </w:r>
           </w:p>
         </w:tc>
@@ -863,7 +833,7 @@
               <w:rPr>
                 <w:lang w:val="en-US"/>
               </w:rPr>
-              <w:t>75</w:t>
+              <w:t>83</w:t>
             </w:r>
             <w:r>
               <w:rPr>
@@ -1226,7 +1196,7 @@
               <w:rPr>
                 <w:lang w:val="en-US"/>
               </w:rPr>
-              <w:t>65</w:t>
+              <w:t>16</w:t>
             </w:r>
             <w:r>
               <w:rPr>
@@ -1554,7 +1524,7 @@
               <w:rPr>
                 <w:lang w:val="en-US"/>
               </w:rPr>
-              <w:t>903</w:t>
+              <w:t>823</w:t>
             </w:r>
             <w:r>
               <w:rPr>

--- a/A02/A02 - Delivery Form - Workload types.docx
+++ b/A02/A02 - Delivery Form - Workload types.docx
@@ -550,10 +550,10 @@
                 <w:lang w:val="en-US"/>
               </w:rPr>
               <w:drawing>
-                <wp:inline distT="0" distB="0" distL="0" distR="0" wp14:anchorId="5637CE8D" wp14:editId="192496E7">
-                  <wp:extent cx="3060700" cy="2295525"/>
-                  <wp:effectExtent l="0" t="0" r="6350" b="9525"/>
-                  <wp:docPr id="1" name="Immagine 1"/>
+                <wp:inline distT="0" distB="0" distL="0" distR="0" wp14:anchorId="0D7952C5" wp14:editId="101F56BF">
+                  <wp:extent cx="3009900" cy="2257425"/>
+                  <wp:effectExtent l="0" t="0" r="0" b="9525"/>
+                  <wp:docPr id="2" name="Immagine 2"/>
                   <wp:cNvGraphicFramePr>
                     <a:graphicFrameLocks xmlns:a="http://schemas.openxmlformats.org/drawingml/2006/main" noChangeAspect="1"/>
                   </wp:cNvGraphicFramePr>
@@ -582,7 +582,7 @@
                         <pic:spPr bwMode="auto">
                           <a:xfrm>
                             <a:off x="0" y="0"/>
-                            <a:ext cx="3060700" cy="2295525"/>
+                            <a:ext cx="3020681" cy="2265511"/>
                           </a:xfrm>
                           <a:prstGeom prst="rect">
                             <a:avLst/>
@@ -884,10 +884,10 @@
                 <w:lang w:val="en-US"/>
               </w:rPr>
               <w:drawing>
-                <wp:inline distT="0" distB="0" distL="0" distR="0" wp14:anchorId="5A8E54EC" wp14:editId="3911EE98">
-                  <wp:extent cx="2971800" cy="2228850"/>
+                <wp:inline distT="0" distB="0" distL="0" distR="0" wp14:anchorId="53FA2729" wp14:editId="17D6E50D">
+                  <wp:extent cx="2952750" cy="2214563"/>
                   <wp:effectExtent l="0" t="0" r="0" b="0"/>
-                  <wp:docPr id="6" name="Immagine 6"/>
+                  <wp:docPr id="3" name="Immagine 3"/>
                   <wp:cNvGraphicFramePr>
                     <a:graphicFrameLocks xmlns:a="http://schemas.openxmlformats.org/drawingml/2006/main" noChangeAspect="1"/>
                   </wp:cNvGraphicFramePr>
@@ -916,7 +916,7 @@
                         <pic:spPr bwMode="auto">
                           <a:xfrm>
                             <a:off x="0" y="0"/>
-                            <a:ext cx="2971800" cy="2228850"/>
+                            <a:ext cx="2959302" cy="2219477"/>
                           </a:xfrm>
                           <a:prstGeom prst="rect">
                             <a:avLst/>
@@ -1247,10 +1247,10 @@
                 <w:lang w:val="en-US"/>
               </w:rPr>
               <w:drawing>
-                <wp:inline distT="0" distB="0" distL="0" distR="0" wp14:anchorId="0E6E5012" wp14:editId="35CFC962">
-                  <wp:extent cx="2997200" cy="2247900"/>
-                  <wp:effectExtent l="0" t="0" r="0" b="0"/>
-                  <wp:docPr id="7" name="Immagine 7"/>
+                <wp:inline distT="0" distB="0" distL="0" distR="0" wp14:anchorId="171FC963" wp14:editId="7E1BE3A0">
+                  <wp:extent cx="3095625" cy="2321719"/>
+                  <wp:effectExtent l="0" t="0" r="0" b="2540"/>
+                  <wp:docPr id="4" name="Immagine 4"/>
                   <wp:cNvGraphicFramePr>
                     <a:graphicFrameLocks xmlns:a="http://schemas.openxmlformats.org/drawingml/2006/main" noChangeAspect="1"/>
                   </wp:cNvGraphicFramePr>
@@ -1279,7 +1279,7 @@
                         <pic:spPr bwMode="auto">
                           <a:xfrm>
                             <a:off x="0" y="0"/>
-                            <a:ext cx="2997200" cy="2247900"/>
+                            <a:ext cx="3099576" cy="2324682"/>
                           </a:xfrm>
                           <a:prstGeom prst="rect">
                             <a:avLst/>
@@ -1575,10 +1575,10 @@
                 <w:lang w:val="en-US"/>
               </w:rPr>
               <w:drawing>
-                <wp:inline distT="0" distB="0" distL="0" distR="0" wp14:anchorId="42D4EE5A" wp14:editId="2B9BAEEB">
-                  <wp:extent cx="3009900" cy="2257425"/>
-                  <wp:effectExtent l="0" t="0" r="0" b="9525"/>
-                  <wp:docPr id="8" name="Immagine 8"/>
+                <wp:inline distT="0" distB="0" distL="0" distR="0" wp14:anchorId="2FF4E4A9" wp14:editId="3A99BC31">
+                  <wp:extent cx="3098800" cy="2324100"/>
+                  <wp:effectExtent l="0" t="0" r="6350" b="0"/>
+                  <wp:docPr id="5" name="Immagine 5"/>
                   <wp:cNvGraphicFramePr>
                     <a:graphicFrameLocks xmlns:a="http://schemas.openxmlformats.org/drawingml/2006/main" noChangeAspect="1"/>
                   </wp:cNvGraphicFramePr>
@@ -1607,7 +1607,7 @@
                         <pic:spPr bwMode="auto">
                           <a:xfrm>
                             <a:off x="0" y="0"/>
-                            <a:ext cx="3010791" cy="2258093"/>
+                            <a:ext cx="3098800" cy="2324100"/>
                           </a:xfrm>
                           <a:prstGeom prst="rect">
                             <a:avLst/>
